--- a/syllabus/2024_Spring.docx
+++ b/syllabus/2024_Spring.docx
@@ -101,7 +101,49 @@
         <w:rPr>
           <w:rFonts w:ascii="Baskerville" w:hAnsi="Baskerville"/>
         </w:rPr>
-        <w:t xml:space="preserve"> is an exciting new scientific perspective that incorporates new methods and models for studying human behavior from the level of neurons to collective behavior. This change in approach has already made breakthroughs possible in understanding human creativity, scientific performance, the sharing economy, human conflict, and consumer behavior</w:t>
+        <w:t xml:space="preserve"> is a </w:t>
+      </w:r>
+      <w:r>
+        <w:rPr>
+          <w:rFonts w:ascii="Baskerville" w:hAnsi="Baskerville"/>
+        </w:rPr>
+        <w:t xml:space="preserve">research </w:t>
+      </w:r>
+      <w:r>
+        <w:rPr>
+          <w:rFonts w:ascii="Baskerville" w:hAnsi="Baskerville"/>
+        </w:rPr>
+        <w:t xml:space="preserve">perspective that incorporates new methods and models for </w:t>
+      </w:r>
+      <w:r>
+        <w:rPr>
+          <w:rFonts w:ascii="Baskerville" w:hAnsi="Baskerville"/>
+        </w:rPr>
+        <w:t xml:space="preserve">harnessing data to </w:t>
+      </w:r>
+      <w:r>
+        <w:rPr>
+          <w:rFonts w:ascii="Baskerville" w:hAnsi="Baskerville"/>
+        </w:rPr>
+        <w:t xml:space="preserve">study human behavior from the level of neurons to collective behavior. This change in approach has already made breakthroughs possible in understanding human creativity, scientific performance, the sharing economy, human conflict, and </w:t>
+      </w:r>
+      <w:r>
+        <w:rPr>
+          <w:rFonts w:ascii="Baskerville" w:hAnsi="Baskerville"/>
+        </w:rPr>
+        <w:t>online</w:t>
+      </w:r>
+      <w:r>
+        <w:rPr>
+          <w:rFonts w:ascii="Baskerville" w:hAnsi="Baskerville"/>
+        </w:rPr>
+        <w:t xml:space="preserve"> behavior</w:t>
+      </w:r>
+      <w:r>
+        <w:rPr>
+          <w:rFonts w:ascii="Baskerville" w:hAnsi="Baskerville"/>
+        </w:rPr>
+        <w:t>, as well as the impacts of policy on the complex socioeconomic web that composes our world</w:t>
       </w:r>
       <w:r>
         <w:rPr>
@@ -163,7 +205,49 @@
         <w:rPr>
           <w:rFonts w:ascii="Baskerville" w:hAnsi="Baskerville"/>
         </w:rPr>
-        <w:t xml:space="preserve">The goal of the course is to teach you these new methods and their applications so that you can apply them to your own research. The primary focus of this course is on unstructured data—text and networks. We will cover how to acquire and process source data, foundational and advanced methods in text processing, and network analysis. </w:t>
+        <w:t xml:space="preserve">The goal of the course is to teach you these new methods and their applications so that you can apply them to your own research. The primary focus of this course is on unstructured data—text and networks. We will cover how to acquire and process </w:t>
+      </w:r>
+      <w:r>
+        <w:rPr>
+          <w:rFonts w:ascii="Baskerville" w:hAnsi="Baskerville"/>
+        </w:rPr>
+        <w:t>data from the web and documents,</w:t>
+      </w:r>
+      <w:r>
+        <w:rPr>
+          <w:rFonts w:ascii="Baskerville" w:hAnsi="Baskerville"/>
+        </w:rPr>
+        <w:t xml:space="preserve"> </w:t>
+      </w:r>
+      <w:r>
+        <w:rPr>
+          <w:rFonts w:ascii="Baskerville" w:hAnsi="Baskerville"/>
+        </w:rPr>
+        <w:t xml:space="preserve">as well as </w:t>
+      </w:r>
+      <w:r>
+        <w:rPr>
+          <w:rFonts w:ascii="Baskerville" w:hAnsi="Baskerville"/>
+        </w:rPr>
+        <w:t>foundational and advanced methods in text processing and network analy</w:t>
+      </w:r>
+      <w:r>
+        <w:rPr>
+          <w:rFonts w:ascii="Baskerville" w:hAnsi="Baskerville"/>
+        </w:rPr>
+        <w:t>tics to mine and analyze data</w:t>
+      </w:r>
+      <w:r>
+        <w:rPr>
+          <w:rFonts w:ascii="Baskerville" w:hAnsi="Baskerville"/>
+        </w:rPr>
+        <w:t>.</w:t>
+      </w:r>
+      <w:r>
+        <w:rPr>
+          <w:rFonts w:ascii="Baskerville" w:hAnsi="Baskerville"/>
+        </w:rPr>
+        <w:t xml:space="preserve"> After taking this course students will be able to use these methods to conduct qualitative and quantitative research with greater breadth and depth. </w:t>
       </w:r>
     </w:p>
     <w:p>
@@ -419,31 +503,7 @@
         <w:rPr>
           <w:rFonts w:ascii="Baskerville" w:hAnsi="Baskerville" w:cs="Arial"/>
         </w:rPr>
-        <w:t>T</w:t>
-      </w:r>
-      <w:r>
-        <w:rPr>
-          <w:rFonts w:ascii="Baskerville" w:hAnsi="Baskerville" w:cs="Arial"/>
-        </w:rPr>
-        <w:t>he primary evaluation</w:t>
-      </w:r>
-      <w:r>
-        <w:rPr>
-          <w:rFonts w:ascii="Baskerville" w:hAnsi="Baskerville" w:cs="Arial"/>
-        </w:rPr>
-        <w:t xml:space="preserve"> for this course</w:t>
-      </w:r>
-      <w:r>
-        <w:rPr>
-          <w:rFonts w:ascii="Baskerville" w:hAnsi="Baskerville" w:cs="Arial"/>
-        </w:rPr>
-        <w:t xml:space="preserve"> is based on an independent research project that leverages course methods and concepts. </w:t>
-      </w:r>
-      <w:r>
-        <w:rPr>
-          <w:rFonts w:ascii="Baskerville" w:hAnsi="Baskerville" w:cs="Arial"/>
-        </w:rPr>
-        <w:t xml:space="preserve">The project is evaluated based on the quality of the writing, the clarity of presentation, and the appropriateness of the research methods and analysis. </w:t>
+        <w:t xml:space="preserve">The primary evaluation for this course is based on an independent research project that leverages course methods and concepts. The project is evaluated based on the quality of the writing, the clarity of presentation, and the appropriateness of the research methods and analysis. </w:t>
       </w:r>
     </w:p>
     <w:p>
@@ -654,9 +714,17 @@
                 <w:i/>
                 <w:iCs/>
               </w:rPr>
-              <w:t>Assignment</w:t>
-            </w:r>
-            <w:r>
+              <w:t>Assignment Category</w:t>
+            </w:r>
+          </w:p>
+        </w:tc>
+        <w:tc>
+          <w:tcPr>
+            <w:tcW w:w="1754" w:type="dxa"/>
+          </w:tcPr>
+          <w:p>
+            <w:pPr>
+              <w:jc w:val="right"/>
               <w:rPr>
                 <w:rFonts w:ascii="Baskerville" w:hAnsi="Baskerville" w:cs="Arial"/>
                 <w:b/>
@@ -664,17 +732,8 @@
                 <w:i/>
                 <w:iCs/>
               </w:rPr>
-              <w:t xml:space="preserve"> Category</w:t>
-            </w:r>
-          </w:p>
-        </w:tc>
-        <w:tc>
-          <w:tcPr>
-            <w:tcW w:w="1754" w:type="dxa"/>
-          </w:tcPr>
-          <w:p>
-            <w:pPr>
-              <w:jc w:val="right"/>
+            </w:pPr>
+            <w:r>
               <w:rPr>
                 <w:rFonts w:ascii="Baskerville" w:hAnsi="Baskerville" w:cs="Arial"/>
                 <w:b/>
@@ -682,15 +741,6 @@
                 <w:i/>
                 <w:iCs/>
               </w:rPr>
-            </w:pPr>
-            <w:r>
-              <w:rPr>
-                <w:rFonts w:ascii="Baskerville" w:hAnsi="Baskerville" w:cs="Arial"/>
-                <w:b/>
-                <w:bCs/>
-                <w:i/>
-                <w:iCs/>
-              </w:rPr>
               <w:t>Percentage</w:t>
             </w:r>
           </w:p>
@@ -780,6 +830,7 @@
                 <w:i/>
                 <w:iCs/>
               </w:rPr>
+              <w:lastRenderedPageBreak/>
               <w:t>Presentation</w:t>
             </w:r>
           </w:p>
@@ -3066,7 +3117,6 @@
     <w:p/>
     <w:sectPr>
       <w:headerReference w:type="default" r:id="rId8"/>
-      <w:footerReference w:type="default" r:id="rId9"/>
       <w:pgSz w:w="12240" w:h="15840"/>
       <w:pgMar w:top="1440" w:right="1440" w:bottom="1440" w:left="1440" w:header="720" w:footer="720" w:gutter="0"/>
       <w:cols w:space="720"/>
@@ -3093,62 +3143,6 @@
     </w:p>
   </w:endnote>
 </w:endnotes>
-</file>
-
-<file path=word/footer1.xml><?xml version="1.0" encoding="utf-8"?>
-<w:ftr xmlns:wpc="http://schemas.microsoft.com/office/word/2010/wordprocessingCanvas" xmlns:cx="http://schemas.microsoft.com/office/drawing/2014/chartex" xmlns:cx1="http://schemas.microsoft.com/office/drawing/2015/9/8/chartex" xmlns:cx2="http://schemas.microsoft.com/office/drawing/2015/10/21/chartex" xmlns:cx3="http://schemas.microsoft.com/office/drawing/2016/5/9/chartex" xmlns:cx4="http://schemas.microsoft.com/office/drawing/2016/5/10/chartex" xmlns:cx5="http://schemas.microsoft.com/office/drawing/2016/5/11/chartex" xmlns:cx6="http://schemas.microsoft.com/office/drawing/2016/5/12/chartex" xmlns:cx7="http://schemas.microsoft.com/office/drawing/2016/5/13/chartex" xmlns:cx8="http://schemas.microsoft.com/office/drawing/2016/5/14/chartex" xmlns:mc="http://schemas.openxmlformats.org/markup-compatibility/2006" xmlns:aink="http://schemas.microsoft.com/office/drawing/2016/ink" xmlns:am3d="http://schemas.microsoft.com/office/drawing/2017/model3d" xmlns:o="urn:schemas-microsoft-com:office:office" xmlns:oel="http://schemas.microsoft.com/office/2019/extlst" xmlns:r="http://schemas.openxmlformats.org/officeDocument/2006/relationships" xmlns:m="http://schemas.openxmlformats.org/officeDocument/2006/math" xmlns:v="urn:schemas-microsoft-com:vml" xmlns:wp14="http://schemas.microsoft.com/office/word/2010/wordprocessingDrawing" xmlns:wp="http://schemas.openxmlformats.org/drawingml/2006/wordprocessingDrawing" xmlns:w10="urn:schemas-microsoft-com:office:word" xmlns:w="http://schemas.openxmlformats.org/wordprocessingml/2006/main" xmlns:w14="http://schemas.microsoft.com/office/word/2010/wordml" xmlns:w15="http://schemas.microsoft.com/office/word/2012/wordml" xmlns:w16cex="http://schemas.microsoft.com/office/word/2018/wordml/cex" xmlns:w16cid="http://schemas.microsoft.com/office/word/2016/wordml/cid" xmlns:w16="http://schemas.microsoft.com/office/word/2018/wordml" xmlns:w16sdtdh="http://schemas.microsoft.com/office/word/2020/wordml/sdtdatahash" xmlns:w16se="http://schemas.microsoft.com/office/word/2015/wordml/symex" xmlns:wpg="http://schemas.microsoft.com/office/word/2010/wordprocessingGroup" xmlns:wpi="http://schemas.microsoft.com/office/word/2010/wordprocessingInk" xmlns:wne="http://schemas.microsoft.com/office/word/2006/wordml" xmlns:wps="http://schemas.microsoft.com/office/word/2010/wordprocessingShape" mc:Ignorable="w14 w15 w16se w16cid w16 w16cex w16sdtdh wp14">
-  <w:p>
-    <w:pPr>
-      <w:pStyle w:val="Footer"/>
-      <w:rPr>
-        <w:rFonts w:ascii="Baskerville" w:hAnsi="Baskerville"/>
-        <w:sz w:val="20"/>
-        <w:szCs w:val="20"/>
-      </w:rPr>
-    </w:pPr>
-    <w:r>
-      <w:rPr>
-        <w:rFonts w:ascii="Baskerville" w:hAnsi="Baskerville"/>
-        <w:sz w:val="20"/>
-        <w:szCs w:val="20"/>
-      </w:rPr>
-      <w:t>Kellogg School of Management</w:t>
-    </w:r>
-    <w:r>
-      <w:rPr>
-        <w:rFonts w:ascii="Baskerville" w:hAnsi="Baskerville"/>
-        <w:sz w:val="20"/>
-        <w:szCs w:val="20"/>
-      </w:rPr>
-      <w:tab/>
-    </w:r>
-    <w:r>
-      <w:rPr>
-        <w:rFonts w:ascii="Baskerville" w:hAnsi="Baskerville"/>
-        <w:sz w:val="20"/>
-        <w:szCs w:val="20"/>
-      </w:rPr>
-      <w:tab/>
-      <w:t xml:space="preserve">        KI</w:t>
-    </w:r>
-    <w:r>
-      <w:rPr>
-        <w:rFonts w:ascii="Baskerville" w:hAnsi="Baskerville"/>
-        <w:sz w:val="20"/>
-        <w:szCs w:val="20"/>
-      </w:rPr>
-      <w:t>EI</w:t>
-    </w:r>
-    <w:r>
-      <w:rPr>
-        <w:rFonts w:ascii="Baskerville" w:hAnsi="Baskerville"/>
-        <w:sz w:val="20"/>
-        <w:szCs w:val="20"/>
-      </w:rPr>
-      <w:t>-950</w:t>
-    </w:r>
-  </w:p>
-</w:ftr>
 </file>
 
 <file path=word/footnotes.xml><?xml version="1.0" encoding="utf-8"?>
